--- a/draft/supplemental/supplemental-clean.docx
+++ b/draft/supplemental/supplemental-clean.docx
@@ -923,8 +923,6 @@
       <w:pPr>
         <w:spacing w:line="480" w:lineRule="auto"/>
       </w:pPr>
-      <w:bookmarkStart w:id="0" w:name="_GoBack"/>
-      <w:bookmarkEnd w:id="0"/>
     </w:p>
     <w:p>
       <w:pPr>
@@ -938,6 +936,16 @@
       <w:r>
         <w:br w:type="page"/>
       </w:r>
+    </w:p>
+    <w:p>
+      <w:pPr>
+        <w:spacing w:line="480" w:lineRule="auto"/>
+        <w:rPr>
+          <w:b/>
+        </w:rPr>
+      </w:pPr>
+      <w:bookmarkStart w:id="0" w:name="_GoBack"/>
+      <w:bookmarkEnd w:id="0"/>
     </w:p>
     <w:p>
       <w:pPr>
@@ -14447,7 +14455,7 @@
           <v:shape id="_x0000_i1025" type="#_x0000_t75" style="width:9pt;height:17pt" o:ole="">
             <v:imagedata r:id="rId20" o:title=""/>
           </v:shape>
-          <o:OLEObject Type="Embed" ProgID="Equation.3" ShapeID="_x0000_i1025" DrawAspect="Content" ObjectID="_1366726942" r:id="rId21"/>
+          <o:OLEObject Type="Embed" ProgID="Equation.3" ShapeID="_x0000_i1025" DrawAspect="Content" ObjectID="_1366811787" r:id="rId21"/>
         </w:object>
       </w:r>
       <w:r>
@@ -14458,7 +14466,7 @@
           <v:shape id="_x0000_i1026" type="#_x0000_t75" style="width:11pt;height:17pt" o:ole="">
             <v:imagedata r:id="rId22" o:title=""/>
           </v:shape>
-          <o:OLEObject Type="Embed" ProgID="Equation.3" ShapeID="_x0000_i1026" DrawAspect="Content" ObjectID="_1366726943" r:id="rId23"/>
+          <o:OLEObject Type="Embed" ProgID="Equation.3" ShapeID="_x0000_i1026" DrawAspect="Content" ObjectID="_1366811788" r:id="rId23"/>
         </w:object>
       </w:r>
       <w:r>
@@ -14475,7 +14483,7 @@
           <v:shape id="_x0000_i1027" type="#_x0000_t75" style="width:301pt;height:35pt" o:ole="">
             <v:imagedata r:id="rId24" o:title=""/>
           </v:shape>
-          <o:OLEObject Type="Embed" ProgID="Equation.3" ShapeID="_x0000_i1027" DrawAspect="Content" ObjectID="_1366726944" r:id="rId25"/>
+          <o:OLEObject Type="Embed" ProgID="Equation.3" ShapeID="_x0000_i1027" DrawAspect="Content" ObjectID="_1366811789" r:id="rId25"/>
         </w:object>
       </w:r>
     </w:p>
@@ -14496,7 +14504,7 @@
           <v:shape id="_x0000_i1028" type="#_x0000_t75" style="width:15pt;height:18pt" o:ole="">
             <v:imagedata r:id="rId26" o:title=""/>
           </v:shape>
-          <o:OLEObject Type="Embed" ProgID="Equation.3" ShapeID="_x0000_i1028" DrawAspect="Content" ObjectID="_1366726945" r:id="rId27"/>
+          <o:OLEObject Type="Embed" ProgID="Equation.3" ShapeID="_x0000_i1028" DrawAspect="Content" ObjectID="_1366811790" r:id="rId27"/>
         </w:object>
       </w:r>
       <w:r>
@@ -14512,7 +14520,7 @@
           <v:shape id="_x0000_i1029" type="#_x0000_t75" style="width:14pt;height:18pt" o:ole="">
             <v:imagedata r:id="rId28" o:title=""/>
           </v:shape>
-          <o:OLEObject Type="Embed" ProgID="Equation.3" ShapeID="_x0000_i1029" DrawAspect="Content" ObjectID="_1366726946" r:id="rId29"/>
+          <o:OLEObject Type="Embed" ProgID="Equation.3" ShapeID="_x0000_i1029" DrawAspect="Content" ObjectID="_1366811791" r:id="rId29"/>
         </w:object>
       </w:r>
       <w:r>
@@ -14544,7 +14552,7 @@
           <v:shape id="_x0000_i1030" type="#_x0000_t75" style="width:13pt;height:18pt" o:ole="">
             <v:imagedata r:id="rId30" o:title=""/>
           </v:shape>
-          <o:OLEObject Type="Embed" ProgID="Equation.3" ShapeID="_x0000_i1030" DrawAspect="Content" ObjectID="_1366726947" r:id="rId31"/>
+          <o:OLEObject Type="Embed" ProgID="Equation.3" ShapeID="_x0000_i1030" DrawAspect="Content" ObjectID="_1366811792" r:id="rId31"/>
         </w:object>
       </w:r>
       <w:r>
@@ -14560,7 +14568,7 @@
           <v:shape id="_x0000_i1031" type="#_x0000_t75" style="width:12pt;height:18pt" o:ole="">
             <v:imagedata r:id="rId32" o:title=""/>
           </v:shape>
-          <o:OLEObject Type="Embed" ProgID="Equation.3" ShapeID="_x0000_i1031" DrawAspect="Content" ObjectID="_1366726948" r:id="rId33"/>
+          <o:OLEObject Type="Embed" ProgID="Equation.3" ShapeID="_x0000_i1031" DrawAspect="Content" ObjectID="_1366811793" r:id="rId33"/>
         </w:object>
       </w:r>
       <w:r>
@@ -14576,7 +14584,7 @@
           <v:shape id="_x0000_i1032" type="#_x0000_t75" style="width:13pt;height:17pt" o:ole="">
             <v:imagedata r:id="rId34" o:title=""/>
           </v:shape>
-          <o:OLEObject Type="Embed" ProgID="Equation.3" ShapeID="_x0000_i1032" DrawAspect="Content" ObjectID="_1366726949" r:id="rId35"/>
+          <o:OLEObject Type="Embed" ProgID="Equation.3" ShapeID="_x0000_i1032" DrawAspect="Content" ObjectID="_1366811794" r:id="rId35"/>
         </w:object>
       </w:r>
       <w:r>
@@ -14587,7 +14595,7 @@
           <v:shape id="_x0000_i1033" type="#_x0000_t75" style="width:14pt;height:17pt" o:ole="">
             <v:imagedata r:id="rId36" o:title=""/>
           </v:shape>
-          <o:OLEObject Type="Embed" ProgID="Equation.3" ShapeID="_x0000_i1033" DrawAspect="Content" ObjectID="_1366726950" r:id="rId37"/>
+          <o:OLEObject Type="Embed" ProgID="Equation.3" ShapeID="_x0000_i1033" DrawAspect="Content" ObjectID="_1366811795" r:id="rId37"/>
         </w:object>
       </w:r>
       <w:r>
@@ -14609,7 +14617,7 @@
           <v:shape id="_x0000_i1034" type="#_x0000_t75" style="width:13pt;height:17pt" o:ole="">
             <v:imagedata r:id="rId38" o:title=""/>
           </v:shape>
-          <o:OLEObject Type="Embed" ProgID="Equation.3" ShapeID="_x0000_i1034" DrawAspect="Content" ObjectID="_1366726951" r:id="rId39"/>
+          <o:OLEObject Type="Embed" ProgID="Equation.3" ShapeID="_x0000_i1034" DrawAspect="Content" ObjectID="_1366811796" r:id="rId39"/>
         </w:object>
       </w:r>
       <w:r>
@@ -14620,7 +14628,7 @@
           <v:shape id="_x0000_i1035" type="#_x0000_t75" style="width:14pt;height:17pt" o:ole="">
             <v:imagedata r:id="rId40" o:title=""/>
           </v:shape>
-          <o:OLEObject Type="Embed" ProgID="Equation.3" ShapeID="_x0000_i1035" DrawAspect="Content" ObjectID="_1366726952" r:id="rId41"/>
+          <o:OLEObject Type="Embed" ProgID="Equation.3" ShapeID="_x0000_i1035" DrawAspect="Content" ObjectID="_1366811797" r:id="rId41"/>
         </w:object>
       </w:r>
       <w:r>
@@ -14631,7 +14639,7 @@
           <v:shape id="_x0000_i1036" type="#_x0000_t75" style="width:13pt;height:17pt" o:ole="">
             <v:imagedata r:id="rId42" o:title=""/>
           </v:shape>
-          <o:OLEObject Type="Embed" ProgID="Equation.3" ShapeID="_x0000_i1036" DrawAspect="Content" ObjectID="_1366726953" r:id="rId43"/>
+          <o:OLEObject Type="Embed" ProgID="Equation.3" ShapeID="_x0000_i1036" DrawAspect="Content" ObjectID="_1366811798" r:id="rId43"/>
         </w:object>
       </w:r>
       <w:r>
@@ -14642,7 +14650,7 @@
           <v:shape id="_x0000_i1037" type="#_x0000_t75" style="width:14pt;height:17pt" o:ole="">
             <v:imagedata r:id="rId44" o:title=""/>
           </v:shape>
-          <o:OLEObject Type="Embed" ProgID="Equation.3" ShapeID="_x0000_i1037" DrawAspect="Content" ObjectID="_1366726954" r:id="rId45"/>
+          <o:OLEObject Type="Embed" ProgID="Equation.3" ShapeID="_x0000_i1037" DrawAspect="Content" ObjectID="_1366811799" r:id="rId45"/>
         </w:object>
       </w:r>
       <w:r>
@@ -15164,6 +15172,7 @@
   <w:style w:type="character" w:default="1" w:styleId="DefaultParagraphFont">
     <w:name w:val="Default Paragraph Font"/>
     <w:uiPriority w:val="1"/>
+    <w:semiHidden/>
     <w:unhideWhenUsed/>
   </w:style>
   <w:style w:type="table" w:default="1" w:styleId="TableNormal">
@@ -15406,6 +15415,7 @@
   <w:style w:type="character" w:default="1" w:styleId="DefaultParagraphFont">
     <w:name w:val="Default Paragraph Font"/>
     <w:uiPriority w:val="1"/>
+    <w:semiHidden/>
     <w:unhideWhenUsed/>
   </w:style>
   <w:style w:type="table" w:default="1" w:styleId="TableNormal">
